--- a/doc/Team4324/Class Definitions/devices/Servo.docx
+++ b/doc/Team4324/Class Definitions/devices/Servo.docx
@@ -19,7 +19,41 @@
           <w:sz w:val="24"/>
           <w:szCs w:val="24"/>
         </w:rPr>
-        <w:t xml:space="preserve"> Provide a layer over the servo classes provided by the FTC libraries.  Simmilar to ‘com.lmrobotics.devices.Motor’, this will be useful for both allowing us to future-proof the code and creating stub methods for testing purposes.</w:t>
+        <w:t xml:space="preserve"> Provide a layer over the servo classes provided by the FTC libraries.  </w:t>
+      </w:r>
+      <w:r>
+        <w:rPr>
+          <w:rFonts w:ascii="Times New Roman" w:eastAsia="Times New Roman" w:hAnsi="Times New Roman" w:cs="Times New Roman"/>
+          <w:sz w:val="24"/>
+          <w:szCs w:val="24"/>
+        </w:rPr>
+        <w:t>The intent and advantages of this class are similar if not identical to the Motor class</w:t>
+      </w:r>
+      <w:r>
+        <w:rPr>
+          <w:rFonts w:ascii="Times New Roman" w:eastAsia="Times New Roman" w:hAnsi="Times New Roman" w:cs="Times New Roman"/>
+          <w:sz w:val="24"/>
+          <w:szCs w:val="24"/>
+        </w:rPr>
+        <w:t xml:space="preserve"> (see it</w:t>
+      </w:r>
+      <w:bookmarkStart w:id="0" w:name="_GoBack"/>
+      <w:bookmarkEnd w:id="0"/>
+      <w:r>
+        <w:rPr>
+          <w:rFonts w:ascii="Times New Roman" w:eastAsia="Times New Roman" w:hAnsi="Times New Roman" w:cs="Times New Roman"/>
+          <w:sz w:val="24"/>
+          <w:szCs w:val="24"/>
+        </w:rPr>
+        <w:t>s class definition for details)</w:t>
+      </w:r>
+      <w:r>
+        <w:rPr>
+          <w:rFonts w:ascii="Times New Roman" w:eastAsia="Times New Roman" w:hAnsi="Times New Roman" w:cs="Times New Roman"/>
+          <w:sz w:val="24"/>
+          <w:szCs w:val="24"/>
+        </w:rPr>
+        <w:t>.</w:t>
       </w:r>
     </w:p>
     <w:p>
@@ -175,8 +209,6 @@
         </w:rPr>
         <w:t>Adam</w:t>
       </w:r>
-      <w:bookmarkStart w:id="0" w:name="_GoBack"/>
-      <w:bookmarkEnd w:id="0"/>
     </w:p>
     <w:p>
       <w:pPr>
@@ -221,7 +253,23 @@
           <w:sz w:val="24"/>
           <w:szCs w:val="24"/>
         </w:rPr>
-        <w:t>int MAX_POS</w:t>
+        <w:t>int</w:t>
+      </w:r>
+      <w:r>
+        <w:rPr>
+          <w:rFonts w:ascii="Times New Roman" w:eastAsia="Times New Roman" w:hAnsi="Times New Roman" w:cs="Times New Roman"/>
+          <w:sz w:val="24"/>
+          <w:szCs w:val="24"/>
+        </w:rPr>
+        <w:t>*</w:t>
+      </w:r>
+      <w:r>
+        <w:rPr>
+          <w:rFonts w:ascii="Times New Roman" w:eastAsia="Times New Roman" w:hAnsi="Times New Roman" w:cs="Times New Roman"/>
+          <w:sz w:val="24"/>
+          <w:szCs w:val="24"/>
+        </w:rPr>
+        <w:t xml:space="preserve"> MAX_POS</w:t>
       </w:r>
     </w:p>
     <w:p>
@@ -271,7 +319,23 @@
           <w:sz w:val="24"/>
           <w:szCs w:val="24"/>
         </w:rPr>
-        <w:t>int MIN_POS</w:t>
+        <w:t>int</w:t>
+      </w:r>
+      <w:r>
+        <w:rPr>
+          <w:rFonts w:ascii="Times New Roman" w:eastAsia="Times New Roman" w:hAnsi="Times New Roman" w:cs="Times New Roman"/>
+          <w:sz w:val="24"/>
+          <w:szCs w:val="24"/>
+        </w:rPr>
+        <w:t>*</w:t>
+      </w:r>
+      <w:r>
+        <w:rPr>
+          <w:rFonts w:ascii="Times New Roman" w:eastAsia="Times New Roman" w:hAnsi="Times New Roman" w:cs="Times New Roman"/>
+          <w:sz w:val="24"/>
+          <w:szCs w:val="24"/>
+        </w:rPr>
+        <w:t xml:space="preserve"> MIN_POS</w:t>
       </w:r>
     </w:p>
     <w:p>
@@ -352,7 +416,23 @@
           <w:sz w:val="24"/>
           <w:szCs w:val="24"/>
         </w:rPr>
-        <w:t>public Servo(1 arguments)</w:t>
+        <w:t>public Servo(</w:t>
+      </w:r>
+      <w:r>
+        <w:rPr>
+          <w:rFonts w:ascii="Times New Roman" w:eastAsia="Times New Roman" w:hAnsi="Times New Roman" w:cs="Times New Roman"/>
+          <w:sz w:val="24"/>
+          <w:szCs w:val="24"/>
+        </w:rPr>
+        <w:t>2</w:t>
+      </w:r>
+      <w:r>
+        <w:rPr>
+          <w:rFonts w:ascii="Times New Roman" w:eastAsia="Times New Roman" w:hAnsi="Times New Roman" w:cs="Times New Roman"/>
+          <w:sz w:val="24"/>
+          <w:szCs w:val="24"/>
+        </w:rPr>
+        <w:t xml:space="preserve"> arguments)</w:t>
       </w:r>
     </w:p>
     <w:p>
@@ -377,15 +457,15 @@
           <w:sz w:val="24"/>
           <w:szCs w:val="24"/>
         </w:rPr>
-        <w:t>Must Initialize: Whatever needs to be initialized in the FTC servo library for a servo to work, a</w:t>
-      </w:r>
-      <w:r>
-        <w:rPr>
-          <w:rFonts w:ascii="Times New Roman" w:eastAsia="Times New Roman" w:hAnsi="Times New Roman" w:cs="Times New Roman"/>
-          <w:sz w:val="24"/>
-          <w:szCs w:val="24"/>
-        </w:rPr>
-        <w:t>nd store the information to access the servo, which could be a reference to the servo instance from the FTC libraries.</w:t>
+        <w:t>Must Initialize: Whatever needs to be initialized in the FTC servo library for a servo to work, and store the information to access the servo, which could be a reference to the servo instance from the FTC libraries.</w:t>
+      </w:r>
+      <w:r>
+        <w:rPr>
+          <w:rFonts w:ascii="Times New Roman" w:eastAsia="Times New Roman" w:hAnsi="Times New Roman" w:cs="Times New Roman"/>
+          <w:sz w:val="24"/>
+          <w:szCs w:val="24"/>
+        </w:rPr>
+        <w:t xml:space="preserve">  Also should initialize the servo to the specified position.</w:t>
       </w:r>
     </w:p>
     <w:p>
@@ -435,7 +515,7 @@
           <w:sz w:val="24"/>
           <w:szCs w:val="24"/>
         </w:rPr>
-        <w:t>&lt;type&gt; port</w:t>
+        <w:t>?String? servoName</w:t>
       </w:r>
     </w:p>
     <w:p>
@@ -460,8 +540,98 @@
           <w:sz w:val="24"/>
           <w:szCs w:val="24"/>
         </w:rPr>
-        <w:t>The port or location the servo is connected at</w:t>
-      </w:r>
+        <w:t xml:space="preserve">The </w:t>
+      </w:r>
+      <w:r>
+        <w:rPr>
+          <w:rFonts w:ascii="Times New Roman" w:eastAsia="Times New Roman" w:hAnsi="Times New Roman" w:cs="Times New Roman"/>
+          <w:sz w:val="24"/>
+          <w:szCs w:val="24"/>
+        </w:rPr>
+        <w:t>name the servo was registered with in the robot configuration</w:t>
+      </w:r>
+    </w:p>
+    <w:p>
+      <w:pPr>
+        <w:widowControl w:val="0"/>
+        <w:numPr>
+          <w:ilvl w:val="2"/>
+          <w:numId w:val="2"/>
+        </w:numPr>
+        <w:spacing w:line="240" w:lineRule="auto"/>
+        <w:ind w:hanging="360"/>
+        <w:contextualSpacing/>
+        <w:rPr>
+          <w:rFonts w:ascii="Times New Roman" w:eastAsia="Times New Roman" w:hAnsi="Times New Roman" w:cs="Times New Roman"/>
+          <w:sz w:val="24"/>
+          <w:szCs w:val="24"/>
+        </w:rPr>
+      </w:pPr>
+      <w:r>
+        <w:rPr>
+          <w:rFonts w:ascii="Times New Roman" w:eastAsia="Times New Roman" w:hAnsi="Times New Roman" w:cs="Times New Roman"/>
+          <w:sz w:val="24"/>
+          <w:szCs w:val="24"/>
+        </w:rPr>
+        <w:t>int</w:t>
+      </w:r>
+      <w:r>
+        <w:rPr>
+          <w:rFonts w:ascii="Times New Roman" w:eastAsia="Times New Roman" w:hAnsi="Times New Roman" w:cs="Times New Roman"/>
+          <w:sz w:val="24"/>
+          <w:szCs w:val="24"/>
+        </w:rPr>
+        <w:t>*</w:t>
+      </w:r>
+      <w:r>
+        <w:rPr>
+          <w:rFonts w:ascii="Times New Roman" w:eastAsia="Times New Roman" w:hAnsi="Times New Roman" w:cs="Times New Roman"/>
+          <w:sz w:val="24"/>
+          <w:szCs w:val="24"/>
+        </w:rPr>
+        <w:t xml:space="preserve"> startPos</w:t>
+      </w:r>
+    </w:p>
+    <w:p>
+      <w:pPr>
+        <w:widowControl w:val="0"/>
+        <w:numPr>
+          <w:ilvl w:val="3"/>
+          <w:numId w:val="2"/>
+        </w:numPr>
+        <w:spacing w:line="240" w:lineRule="auto"/>
+        <w:ind w:hanging="360"/>
+        <w:contextualSpacing/>
+        <w:rPr>
+          <w:rFonts w:ascii="Times New Roman" w:eastAsia="Times New Roman" w:hAnsi="Times New Roman" w:cs="Times New Roman"/>
+          <w:sz w:val="24"/>
+          <w:szCs w:val="24"/>
+        </w:rPr>
+      </w:pPr>
+      <w:r>
+        <w:rPr>
+          <w:rFonts w:ascii="Times New Roman" w:eastAsia="Times New Roman" w:hAnsi="Times New Roman" w:cs="Times New Roman"/>
+          <w:sz w:val="24"/>
+          <w:szCs w:val="24"/>
+        </w:rPr>
+        <w:t>The position the servo should be initialized to.</w:t>
+      </w:r>
+    </w:p>
+    <w:p>
+      <w:pPr>
+        <w:widowControl w:val="0"/>
+        <w:numPr>
+          <w:ilvl w:val="0"/>
+          <w:numId w:val="2"/>
+        </w:numPr>
+        <w:spacing w:line="240" w:lineRule="auto"/>
+        <w:contextualSpacing/>
+        <w:rPr>
+          <w:rFonts w:ascii="Times New Roman" w:eastAsia="Times New Roman" w:hAnsi="Times New Roman" w:cs="Times New Roman"/>
+          <w:sz w:val="24"/>
+          <w:szCs w:val="24"/>
+        </w:rPr>
+      </w:pPr>
     </w:p>
     <w:p>
       <w:pPr>
@@ -506,15 +676,7 @@
           <w:sz w:val="24"/>
           <w:szCs w:val="24"/>
         </w:rPr>
-        <w:t>pu</w:t>
-      </w:r>
-      <w:r>
-        <w:rPr>
-          <w:rFonts w:ascii="Times New Roman" w:eastAsia="Times New Roman" w:hAnsi="Times New Roman" w:cs="Times New Roman"/>
-          <w:sz w:val="24"/>
-          <w:szCs w:val="24"/>
-        </w:rPr>
-        <w:t>blic synchronized void setTarget(1 argument)</w:t>
+        <w:t>public synchronized void setTarget(1 argument)</w:t>
       </w:r>
     </w:p>
     <w:p>
@@ -564,15 +726,7 @@
           <w:sz w:val="24"/>
           <w:szCs w:val="24"/>
         </w:rPr>
-        <w:t>Priority: Very High (Needed for basic control</w:t>
-      </w:r>
-      <w:r>
-        <w:rPr>
-          <w:rFonts w:ascii="Times New Roman" w:eastAsia="Times New Roman" w:hAnsi="Times New Roman" w:cs="Times New Roman"/>
-          <w:sz w:val="24"/>
-          <w:szCs w:val="24"/>
-        </w:rPr>
-        <w:t xml:space="preserve"> of the servo)</w:t>
+        <w:t>Priority: Very High (Needed for basic control of the servo)</w:t>
       </w:r>
     </w:p>
     <w:p>
@@ -622,7 +776,23 @@
           <w:sz w:val="24"/>
           <w:szCs w:val="24"/>
         </w:rPr>
-        <w:t>int targetPos</w:t>
+        <w:t>int</w:t>
+      </w:r>
+      <w:r>
+        <w:rPr>
+          <w:rFonts w:ascii="Times New Roman" w:eastAsia="Times New Roman" w:hAnsi="Times New Roman" w:cs="Times New Roman"/>
+          <w:sz w:val="24"/>
+          <w:szCs w:val="24"/>
+        </w:rPr>
+        <w:t>*</w:t>
+      </w:r>
+      <w:r>
+        <w:rPr>
+          <w:rFonts w:ascii="Times New Roman" w:eastAsia="Times New Roman" w:hAnsi="Times New Roman" w:cs="Times New Roman"/>
+          <w:sz w:val="24"/>
+          <w:szCs w:val="24"/>
+        </w:rPr>
+        <w:t xml:space="preserve"> targetPos</w:t>
       </w:r>
     </w:p>
     <w:p>
@@ -647,7 +817,16 @@
           <w:sz w:val="24"/>
           <w:szCs w:val="24"/>
         </w:rPr>
-        <w:t>The position to move the servo to (see also: MIN_POS and MAX_POS)</w:t>
+        <w:lastRenderedPageBreak/>
+        <w:t>Th</w:t>
+      </w:r>
+      <w:r>
+        <w:rPr>
+          <w:rFonts w:ascii="Times New Roman" w:eastAsia="Times New Roman" w:hAnsi="Times New Roman" w:cs="Times New Roman"/>
+          <w:sz w:val="24"/>
+          <w:szCs w:val="24"/>
+        </w:rPr>
+        <w:t>e position to move the servo to</w:t>
       </w:r>
     </w:p>
     <w:p>
@@ -697,7 +876,23 @@
           <w:sz w:val="24"/>
           <w:szCs w:val="24"/>
         </w:rPr>
-        <w:t>public synchronized int getCurrentPos(0 arguments)</w:t>
+        <w:t>public synchronized int</w:t>
+      </w:r>
+      <w:r>
+        <w:rPr>
+          <w:rFonts w:ascii="Times New Roman" w:eastAsia="Times New Roman" w:hAnsi="Times New Roman" w:cs="Times New Roman"/>
+          <w:sz w:val="24"/>
+          <w:szCs w:val="24"/>
+        </w:rPr>
+        <w:t>*</w:t>
+      </w:r>
+      <w:r>
+        <w:rPr>
+          <w:rFonts w:ascii="Times New Roman" w:eastAsia="Times New Roman" w:hAnsi="Times New Roman" w:cs="Times New Roman"/>
+          <w:sz w:val="24"/>
+          <w:szCs w:val="24"/>
+        </w:rPr>
+        <w:t xml:space="preserve"> getCurrentPos(0 arguments)</w:t>
       </w:r>
     </w:p>
     <w:p>
@@ -722,7 +917,6 @@
           <w:sz w:val="24"/>
           <w:szCs w:val="24"/>
         </w:rPr>
-        <w:lastRenderedPageBreak/>
         <w:t>Purpose: Get what position the servo is at when this method is called.</w:t>
       </w:r>
     </w:p>
@@ -798,7 +992,23 @@
           <w:sz w:val="24"/>
           <w:szCs w:val="24"/>
         </w:rPr>
-        <w:t>Returns: (int) the current position of the servo</w:t>
+        <w:t>Returns: (int</w:t>
+      </w:r>
+      <w:r>
+        <w:rPr>
+          <w:rFonts w:ascii="Times New Roman" w:eastAsia="Times New Roman" w:hAnsi="Times New Roman" w:cs="Times New Roman"/>
+          <w:sz w:val="24"/>
+          <w:szCs w:val="24"/>
+        </w:rPr>
+        <w:t>*</w:t>
+      </w:r>
+      <w:r>
+        <w:rPr>
+          <w:rFonts w:ascii="Times New Roman" w:eastAsia="Times New Roman" w:hAnsi="Times New Roman" w:cs="Times New Roman"/>
+          <w:sz w:val="24"/>
+          <w:szCs w:val="24"/>
+        </w:rPr>
+        <w:t>) the current position of the servo</w:t>
       </w:r>
     </w:p>
     <w:p>
@@ -823,7 +1033,39 @@
           <w:sz w:val="24"/>
           <w:szCs w:val="24"/>
         </w:rPr>
-        <w:t>public synchronized boolean isMoving(0 arguments)</w:t>
+        <w:t xml:space="preserve">public synchronized </w:t>
+      </w:r>
+      <w:r>
+        <w:rPr>
+          <w:rFonts w:ascii="Times New Roman" w:eastAsia="Times New Roman" w:hAnsi="Times New Roman" w:cs="Times New Roman"/>
+          <w:sz w:val="24"/>
+          <w:szCs w:val="24"/>
+        </w:rPr>
+        <w:t>int</w:t>
+      </w:r>
+      <w:r>
+        <w:rPr>
+          <w:rFonts w:ascii="Times New Roman" w:eastAsia="Times New Roman" w:hAnsi="Times New Roman" w:cs="Times New Roman"/>
+          <w:sz w:val="24"/>
+          <w:szCs w:val="24"/>
+        </w:rPr>
+        <w:t>*</w:t>
+      </w:r>
+      <w:r>
+        <w:rPr>
+          <w:rFonts w:ascii="Times New Roman" w:eastAsia="Times New Roman" w:hAnsi="Times New Roman" w:cs="Times New Roman"/>
+          <w:sz w:val="24"/>
+          <w:szCs w:val="24"/>
+        </w:rPr>
+        <w:t xml:space="preserve"> getTargetPos</w:t>
+      </w:r>
+      <w:r>
+        <w:rPr>
+          <w:rFonts w:ascii="Times New Roman" w:eastAsia="Times New Roman" w:hAnsi="Times New Roman" w:cs="Times New Roman"/>
+          <w:sz w:val="24"/>
+          <w:szCs w:val="24"/>
+        </w:rPr>
+        <w:t>(0 arguments)</w:t>
       </w:r>
     </w:p>
     <w:p>
@@ -848,15 +1090,15 @@
           <w:sz w:val="24"/>
           <w:szCs w:val="24"/>
         </w:rPr>
-        <w:t>Purpose: De</w:t>
-      </w:r>
-      <w:r>
-        <w:rPr>
-          <w:rFonts w:ascii="Times New Roman" w:eastAsia="Times New Roman" w:hAnsi="Times New Roman" w:cs="Times New Roman"/>
-          <w:sz w:val="24"/>
-          <w:szCs w:val="24"/>
-        </w:rPr>
-        <w:t>termine if the servo is still moving to reach the target position;  servo must be within a few degrees of the target position before this will return true.</w:t>
+        <w:t xml:space="preserve">Purpose: </w:t>
+      </w:r>
+      <w:r>
+        <w:rPr>
+          <w:rFonts w:ascii="Times New Roman" w:eastAsia="Times New Roman" w:hAnsi="Times New Roman" w:cs="Times New Roman"/>
+          <w:sz w:val="24"/>
+          <w:szCs w:val="24"/>
+        </w:rPr>
+        <w:t>Gets the last target position the servo was set to (see also: getCurrentPos)</w:t>
       </w:r>
     </w:p>
     <w:p>
@@ -881,7 +1123,71 @@
           <w:sz w:val="24"/>
           <w:szCs w:val="24"/>
         </w:rPr>
-        <w:t>Priority: High (very likely to be used to score during autonomous and possibly during teleop)</w:t>
+        <w:t xml:space="preserve">Priority: </w:t>
+      </w:r>
+      <w:r>
+        <w:rPr>
+          <w:rFonts w:ascii="Times New Roman" w:eastAsia="Times New Roman" w:hAnsi="Times New Roman" w:cs="Times New Roman"/>
+          <w:sz w:val="24"/>
+          <w:szCs w:val="24"/>
+        </w:rPr>
+        <w:t>Medium</w:t>
+      </w:r>
+      <w:r>
+        <w:rPr>
+          <w:rFonts w:ascii="Times New Roman" w:eastAsia="Times New Roman" w:hAnsi="Times New Roman" w:cs="Times New Roman"/>
+          <w:sz w:val="24"/>
+          <w:szCs w:val="24"/>
+        </w:rPr>
+        <w:t xml:space="preserve"> (</w:t>
+      </w:r>
+      <w:r>
+        <w:rPr>
+          <w:rFonts w:ascii="Times New Roman" w:eastAsia="Times New Roman" w:hAnsi="Times New Roman" w:cs="Times New Roman"/>
+          <w:sz w:val="24"/>
+          <w:szCs w:val="24"/>
+        </w:rPr>
+        <w:t xml:space="preserve">likely to be used </w:t>
+      </w:r>
+      <w:r>
+        <w:rPr>
+          <w:rFonts w:ascii="Times New Roman" w:eastAsia="Times New Roman" w:hAnsi="Times New Roman" w:cs="Times New Roman"/>
+          <w:sz w:val="24"/>
+          <w:szCs w:val="24"/>
+        </w:rPr>
+        <w:t xml:space="preserve">during autonomous </w:t>
+      </w:r>
+      <w:r>
+        <w:rPr>
+          <w:rFonts w:ascii="Times New Roman" w:eastAsia="Times New Roman" w:hAnsi="Times New Roman" w:cs="Times New Roman"/>
+          <w:sz w:val="24"/>
+          <w:szCs w:val="24"/>
+        </w:rPr>
+        <w:t>or</w:t>
+      </w:r>
+      <w:r>
+        <w:rPr>
+          <w:rFonts w:ascii="Times New Roman" w:eastAsia="Times New Roman" w:hAnsi="Times New Roman" w:cs="Times New Roman"/>
+          <w:sz w:val="24"/>
+          <w:szCs w:val="24"/>
+        </w:rPr>
+        <w:t xml:space="preserve"> teleop</w:t>
+      </w:r>
+      <w:r>
+        <w:rPr>
+          <w:rFonts w:ascii="Times New Roman" w:eastAsia="Times New Roman" w:hAnsi="Times New Roman" w:cs="Times New Roman"/>
+          <w:sz w:val="24"/>
+          <w:szCs w:val="24"/>
+        </w:rPr>
+        <w:t>, prevents classes from having to store the target position locally if needed later</w:t>
+      </w:r>
+      <w:r>
+        <w:rPr>
+          <w:rFonts w:ascii="Times New Roman" w:eastAsia="Times New Roman" w:hAnsi="Times New Roman" w:cs="Times New Roman"/>
+          <w:sz w:val="24"/>
+          <w:szCs w:val="24"/>
+        </w:rPr>
+        <w:t>)</w:t>
       </w:r>
     </w:p>
     <w:p>
@@ -906,15 +1212,7 @@
           <w:sz w:val="24"/>
           <w:szCs w:val="24"/>
         </w:rPr>
-        <w:t>Argume</w:t>
-      </w:r>
-      <w:r>
-        <w:rPr>
-          <w:rFonts w:ascii="Times New Roman" w:eastAsia="Times New Roman" w:hAnsi="Times New Roman" w:cs="Times New Roman"/>
-          <w:sz w:val="24"/>
-          <w:szCs w:val="24"/>
-        </w:rPr>
-        <w:t>nts: N/A</w:t>
+        <w:t>Arguments: N/A</w:t>
       </w:r>
     </w:p>
     <w:p>
@@ -939,7 +1237,66 @@
           <w:sz w:val="24"/>
           <w:szCs w:val="24"/>
         </w:rPr>
-        <w:t>Returns: (boolean) if the servo is still moving to the target position</w:t>
+        <w:t>Returns: (</w:t>
+      </w:r>
+      <w:r>
+        <w:rPr>
+          <w:rFonts w:ascii="Times New Roman" w:eastAsia="Times New Roman" w:hAnsi="Times New Roman" w:cs="Times New Roman"/>
+          <w:sz w:val="24"/>
+          <w:szCs w:val="24"/>
+        </w:rPr>
+        <w:t>int</w:t>
+      </w:r>
+      <w:r>
+        <w:rPr>
+          <w:rFonts w:ascii="Times New Roman" w:eastAsia="Times New Roman" w:hAnsi="Times New Roman" w:cs="Times New Roman"/>
+          <w:sz w:val="24"/>
+          <w:szCs w:val="24"/>
+        </w:rPr>
+        <w:t>*</w:t>
+      </w:r>
+      <w:r>
+        <w:rPr>
+          <w:rFonts w:ascii="Times New Roman" w:eastAsia="Times New Roman" w:hAnsi="Times New Roman" w:cs="Times New Roman"/>
+          <w:sz w:val="24"/>
+          <w:szCs w:val="24"/>
+        </w:rPr>
+        <w:t>) the current target position the servo is moving to</w:t>
+      </w:r>
+    </w:p>
+    <w:p>
+      <w:pPr>
+        <w:widowControl w:val="0"/>
+        <w:pBdr>
+          <w:bottom w:val="single" w:sz="12" w:space="1" w:color="auto"/>
+        </w:pBdr>
+        <w:spacing w:line="240" w:lineRule="auto"/>
+        <w:contextualSpacing/>
+        <w:rPr>
+          <w:rFonts w:ascii="Times New Roman" w:eastAsia="Times New Roman" w:hAnsi="Times New Roman" w:cs="Times New Roman"/>
+          <w:sz w:val="24"/>
+          <w:szCs w:val="24"/>
+        </w:rPr>
+      </w:pPr>
+    </w:p>
+    <w:p>
+      <w:pPr>
+        <w:widowControl w:val="0"/>
+        <w:spacing w:line="240" w:lineRule="auto"/>
+        <w:contextualSpacing/>
+        <w:rPr>
+          <w:rFonts w:ascii="Times New Roman" w:eastAsia="Times New Roman" w:hAnsi="Times New Roman" w:cs="Times New Roman"/>
+          <w:sz w:val="24"/>
+          <w:szCs w:val="24"/>
+        </w:rPr>
+      </w:pPr>
+      <w:r>
+        <w:rPr>
+          <w:rFonts w:ascii="Times New Roman" w:eastAsia="Times New Roman" w:hAnsi="Times New Roman" w:cs="Times New Roman"/>
+          <w:sz w:val="24"/>
+          <w:szCs w:val="24"/>
+        </w:rPr>
+        <w:t>*Type depends on final decision(s) made as a group.</w:t>
       </w:r>
     </w:p>
     <w:sectPr>

--- a/doc/Team4324/Class Definitions/devices/Servo.docx
+++ b/doc/Team4324/Class Definitions/devices/Servo.docx
@@ -37,8 +37,6 @@
         </w:rPr>
         <w:t xml:space="preserve"> (see it</w:t>
       </w:r>
-      <w:bookmarkStart w:id="0" w:name="_GoBack"/>
-      <w:bookmarkEnd w:id="0"/>
       <w:r>
         <w:rPr>
           <w:rFonts w:ascii="Times New Roman" w:eastAsia="Times New Roman" w:hAnsi="Times New Roman" w:cs="Times New Roman"/>
@@ -253,24 +251,26 @@
           <w:sz w:val="24"/>
           <w:szCs w:val="24"/>
         </w:rPr>
-        <w:t>int</w:t>
-      </w:r>
-      <w:r>
-        <w:rPr>
-          <w:rFonts w:ascii="Times New Roman" w:eastAsia="Times New Roman" w:hAnsi="Times New Roman" w:cs="Times New Roman"/>
-          <w:sz w:val="24"/>
-          <w:szCs w:val="24"/>
-        </w:rPr>
-        <w:t>*</w:t>
-      </w:r>
-      <w:r>
-        <w:rPr>
-          <w:rFonts w:ascii="Times New Roman" w:eastAsia="Times New Roman" w:hAnsi="Times New Roman" w:cs="Times New Roman"/>
-          <w:sz w:val="24"/>
-          <w:szCs w:val="24"/>
-        </w:rPr>
-        <w:t xml:space="preserve"> MAX_POS</w:t>
-      </w:r>
+        <w:t>int MAX_POS</w:t>
+      </w:r>
+      <w:r>
+        <w:rPr>
+          <w:rFonts w:ascii="Times New Roman" w:eastAsia="Times New Roman" w:hAnsi="Times New Roman" w:cs="Times New Roman"/>
+          <w:sz w:val="24"/>
+          <w:szCs w:val="24"/>
+        </w:rPr>
+        <w:t xml:space="preserve"> =  </w:t>
+      </w:r>
+      <w:r>
+        <w:rPr>
+          <w:rFonts w:ascii="Times New Roman" w:eastAsia="Times New Roman" w:hAnsi="Times New Roman" w:cs="Times New Roman"/>
+          <w:sz w:val="24"/>
+          <w:szCs w:val="24"/>
+        </w:rPr>
+        <w:t>???</w:t>
+      </w:r>
+      <w:bookmarkStart w:id="0" w:name="_GoBack"/>
+      <w:bookmarkEnd w:id="0"/>
     </w:p>
     <w:p>
       <w:pPr>
@@ -296,6 +296,14 @@
         </w:rPr>
         <w:t>Purpose: Provide the maximum position value a servo can be set to.</w:t>
       </w:r>
+      <w:r>
+        <w:rPr>
+          <w:rFonts w:ascii="Times New Roman" w:eastAsia="Times New Roman" w:hAnsi="Times New Roman" w:cs="Times New Roman"/>
+          <w:sz w:val="24"/>
+          <w:szCs w:val="24"/>
+        </w:rPr>
+        <w:t xml:space="preserve"> (in degrees)</w:t>
+      </w:r>
     </w:p>
     <w:p>
       <w:pPr>
@@ -319,23 +327,15 @@
           <w:sz w:val="24"/>
           <w:szCs w:val="24"/>
         </w:rPr>
-        <w:t>int</w:t>
-      </w:r>
-      <w:r>
-        <w:rPr>
-          <w:rFonts w:ascii="Times New Roman" w:eastAsia="Times New Roman" w:hAnsi="Times New Roman" w:cs="Times New Roman"/>
-          <w:sz w:val="24"/>
-          <w:szCs w:val="24"/>
-        </w:rPr>
-        <w:t>*</w:t>
-      </w:r>
-      <w:r>
-        <w:rPr>
-          <w:rFonts w:ascii="Times New Roman" w:eastAsia="Times New Roman" w:hAnsi="Times New Roman" w:cs="Times New Roman"/>
-          <w:sz w:val="24"/>
-          <w:szCs w:val="24"/>
-        </w:rPr>
-        <w:t xml:space="preserve"> MIN_POS</w:t>
+        <w:t>int MIN_POS</w:t>
+      </w:r>
+      <w:r>
+        <w:rPr>
+          <w:rFonts w:ascii="Times New Roman" w:eastAsia="Times New Roman" w:hAnsi="Times New Roman" w:cs="Times New Roman"/>
+          <w:sz w:val="24"/>
+          <w:szCs w:val="24"/>
+        </w:rPr>
+        <w:t xml:space="preserve"> = 0</w:t>
       </w:r>
     </w:p>
     <w:p>
@@ -573,23 +573,7 @@
           <w:sz w:val="24"/>
           <w:szCs w:val="24"/>
         </w:rPr>
-        <w:t>int</w:t>
-      </w:r>
-      <w:r>
-        <w:rPr>
-          <w:rFonts w:ascii="Times New Roman" w:eastAsia="Times New Roman" w:hAnsi="Times New Roman" w:cs="Times New Roman"/>
-          <w:sz w:val="24"/>
-          <w:szCs w:val="24"/>
-        </w:rPr>
-        <w:t>*</w:t>
-      </w:r>
-      <w:r>
-        <w:rPr>
-          <w:rFonts w:ascii="Times New Roman" w:eastAsia="Times New Roman" w:hAnsi="Times New Roman" w:cs="Times New Roman"/>
-          <w:sz w:val="24"/>
-          <w:szCs w:val="24"/>
-        </w:rPr>
-        <w:t xml:space="preserve"> startPos</w:t>
+        <w:t>int startPos</w:t>
       </w:r>
     </w:p>
     <w:p>
@@ -776,23 +760,7 @@
           <w:sz w:val="24"/>
           <w:szCs w:val="24"/>
         </w:rPr>
-        <w:t>int</w:t>
-      </w:r>
-      <w:r>
-        <w:rPr>
-          <w:rFonts w:ascii="Times New Roman" w:eastAsia="Times New Roman" w:hAnsi="Times New Roman" w:cs="Times New Roman"/>
-          <w:sz w:val="24"/>
-          <w:szCs w:val="24"/>
-        </w:rPr>
-        <w:t>*</w:t>
-      </w:r>
-      <w:r>
-        <w:rPr>
-          <w:rFonts w:ascii="Times New Roman" w:eastAsia="Times New Roman" w:hAnsi="Times New Roman" w:cs="Times New Roman"/>
-          <w:sz w:val="24"/>
-          <w:szCs w:val="24"/>
-        </w:rPr>
-        <w:t xml:space="preserve"> targetPos</w:t>
+        <w:t>int targetPos</w:t>
       </w:r>
     </w:p>
     <w:p>
@@ -876,23 +844,7 @@
           <w:sz w:val="24"/>
           <w:szCs w:val="24"/>
         </w:rPr>
-        <w:t>public synchronized int</w:t>
-      </w:r>
-      <w:r>
-        <w:rPr>
-          <w:rFonts w:ascii="Times New Roman" w:eastAsia="Times New Roman" w:hAnsi="Times New Roman" w:cs="Times New Roman"/>
-          <w:sz w:val="24"/>
-          <w:szCs w:val="24"/>
-        </w:rPr>
-        <w:t>*</w:t>
-      </w:r>
-      <w:r>
-        <w:rPr>
-          <w:rFonts w:ascii="Times New Roman" w:eastAsia="Times New Roman" w:hAnsi="Times New Roman" w:cs="Times New Roman"/>
-          <w:sz w:val="24"/>
-          <w:szCs w:val="24"/>
-        </w:rPr>
-        <w:t xml:space="preserve"> getCurrentPos(0 arguments)</w:t>
+        <w:t>public synchronized int getCurrentPos(0 arguments)</w:t>
       </w:r>
     </w:p>
     <w:p>
@@ -992,23 +944,7 @@
           <w:sz w:val="24"/>
           <w:szCs w:val="24"/>
         </w:rPr>
-        <w:t>Returns: (int</w:t>
-      </w:r>
-      <w:r>
-        <w:rPr>
-          <w:rFonts w:ascii="Times New Roman" w:eastAsia="Times New Roman" w:hAnsi="Times New Roman" w:cs="Times New Roman"/>
-          <w:sz w:val="24"/>
-          <w:szCs w:val="24"/>
-        </w:rPr>
-        <w:t>*</w:t>
-      </w:r>
-      <w:r>
-        <w:rPr>
-          <w:rFonts w:ascii="Times New Roman" w:eastAsia="Times New Roman" w:hAnsi="Times New Roman" w:cs="Times New Roman"/>
-          <w:sz w:val="24"/>
-          <w:szCs w:val="24"/>
-        </w:rPr>
-        <w:t>) the current position of the servo</w:t>
+        <w:t>Returns: (int) the current position of the servo</w:t>
       </w:r>
     </w:p>
     <w:p>
@@ -1041,23 +977,7 @@
           <w:sz w:val="24"/>
           <w:szCs w:val="24"/>
         </w:rPr>
-        <w:t>int</w:t>
-      </w:r>
-      <w:r>
-        <w:rPr>
-          <w:rFonts w:ascii="Times New Roman" w:eastAsia="Times New Roman" w:hAnsi="Times New Roman" w:cs="Times New Roman"/>
-          <w:sz w:val="24"/>
-          <w:szCs w:val="24"/>
-        </w:rPr>
-        <w:t>*</w:t>
-      </w:r>
-      <w:r>
-        <w:rPr>
-          <w:rFonts w:ascii="Times New Roman" w:eastAsia="Times New Roman" w:hAnsi="Times New Roman" w:cs="Times New Roman"/>
-          <w:sz w:val="24"/>
-          <w:szCs w:val="24"/>
-        </w:rPr>
-        <w:t xml:space="preserve"> getTargetPos</w:t>
+        <w:t>int getTargetPos</w:t>
       </w:r>
       <w:r>
         <w:rPr>
@@ -1245,23 +1165,7 @@
           <w:sz w:val="24"/>
           <w:szCs w:val="24"/>
         </w:rPr>
-        <w:t>int</w:t>
-      </w:r>
-      <w:r>
-        <w:rPr>
-          <w:rFonts w:ascii="Times New Roman" w:eastAsia="Times New Roman" w:hAnsi="Times New Roman" w:cs="Times New Roman"/>
-          <w:sz w:val="24"/>
-          <w:szCs w:val="24"/>
-        </w:rPr>
-        <w:t>*</w:t>
-      </w:r>
-      <w:r>
-        <w:rPr>
-          <w:rFonts w:ascii="Times New Roman" w:eastAsia="Times New Roman" w:hAnsi="Times New Roman" w:cs="Times New Roman"/>
-          <w:sz w:val="24"/>
-          <w:szCs w:val="24"/>
-        </w:rPr>
-        <w:t>) the current target position the servo is moving to</w:t>
+        <w:t>int) the current target position the servo is moving to</w:t>
       </w:r>
     </w:p>
     <w:p>
